--- a/WordDocuments/Calibri/0206.docx
+++ b/WordDocuments/Calibri/0206.docx
@@ -12,7 +12,7 @@
           <w:color w:val="000000"/>
           <w:sz w:val="44"/>
         </w:rPr>
-        <w:t>Exploring the Enigmatic Realm of Quantum Mechanics</w:t>
+        <w:t>Exploring the Fascinating World of Politics: A Journey Through the Intricacies of Power, Governance, and Citizens' Influence</w:t>
       </w:r>
     </w:p>
     <w:p>
@@ -26,7 +26,7 @@
           <w:color w:val="000000"/>
           <w:sz w:val="36"/>
         </w:rPr>
-        <w:t>Emily Bennett</w:t>
+        <w:t>Julia Hughes</w:t>
       </w:r>
     </w:p>
     <w:p>
@@ -39,7 +39,7 @@
           <w:color w:val="000000"/>
           <w:sz w:val="32"/>
         </w:rPr>
-        <w:t>emily</w:t>
+        <w:t>hughesjulia52@gmail</w:t>
       </w:r>
       <w:r>
         <w:rPr>
@@ -55,23 +55,7 @@
           <w:color w:val="000000"/>
           <w:sz w:val="32"/>
         </w:rPr>
-        <w:t>bennett@quantumstudies</w:t>
-      </w:r>
-      <w:r>
-        <w:rPr>
-          <w:rFonts w:ascii="Calibri" w:hAnsi="Calibri"/>
-          <w:color w:val="000000"/>
-          <w:sz w:val="32"/>
-        </w:rPr>
-        <w:t>.</w:t>
-      </w:r>
-      <w:r>
-        <w:rPr>
-          <w:rFonts w:ascii="Calibri" w:hAnsi="Calibri"/>
-          <w:color w:val="000000"/>
-          <w:sz w:val="32"/>
-        </w:rPr>
-        <w:t>org</w:t>
+        <w:t>com</w:t>
       </w:r>
     </w:p>
     <w:p/>
@@ -82,7 +66,7 @@
           <w:color w:val="000000"/>
           <w:sz w:val="24"/>
         </w:rPr>
-        <w:t>In the vast expanse of scientific knowledge, quantum mechanics stands as an enigmatic entity, both perplexing and enthralling, challenging our understanding of the fundamental nature of reality</w:t>
+        <w:t>Politics, a multifaceted and dynamic realm, plays a pivotal role in shaping the fabric of our societies</w:t>
       </w:r>
       <w:r>
         <w:rPr>
@@ -98,7 +82,7 @@
           <w:color w:val="000000"/>
           <w:sz w:val="24"/>
         </w:rPr>
-        <w:t xml:space="preserve"> This fascinating field of study delves into the realm of subatomic particles, where the laws of classical physics relinquish their dominance, replaced by an intricate web of quantum phenomena</w:t>
+        <w:t xml:space="preserve"> It encompasses a complex interplay of power structures, decision-making processes, and the intricate web of relationships between governments, institutions, and citizens</w:t>
       </w:r>
       <w:r>
         <w:rPr>
@@ -114,7 +98,7 @@
           <w:color w:val="000000"/>
           <w:sz w:val="24"/>
         </w:rPr>
-        <w:t xml:space="preserve"> Here, particles exhibit seemingly paradoxical behavior, defying our intuitive notions of space, time, and causality</w:t>
+        <w:t xml:space="preserve"> To delve into the world of politics is to embark on a captivating journey of exploration, seeking to unravel the enigma of power and governance while delving into the profound impact it has on our lives</w:t>
       </w:r>
       <w:r>
         <w:rPr>
@@ -130,7 +114,23 @@
           <w:color w:val="000000"/>
           <w:sz w:val="24"/>
         </w:rPr>
-        <w:t xml:space="preserve"> As we delve into the intricacies of quantum mechanics, we voyage into a realm where uncertainty reigns supreme, probabilities dance like fleeting shadows, and the very essence of reality becomes a subject of fervent debate</w:t>
+        <w:t xml:space="preserve"> From the corridors of legislative assemblies to the grassroots movements that shape public opinion, politics stands as a testament to the collective articulation of human aspirations and the ongoing quest for a better society</w:t>
+      </w:r>
+      <w:r>
+        <w:rPr>
+          <w:rFonts w:ascii="Calibri" w:hAnsi="Calibri"/>
+          <w:color w:val="000000"/>
+          <w:sz w:val="24"/>
+        </w:rPr>
+        <w:t>.</w:t>
+      </w:r>
+      <w:r>
+        <w:rPr>
+          <w:rFonts w:ascii="Calibri" w:hAnsi="Calibri"/>
+          <w:color w:val="000000"/>
+          <w:sz w:val="24"/>
+        </w:rPr>
+        <w:t xml:space="preserve"> As we embark on this exploration, we endeavor to comprehend the intricate mechanisms that drive political systems, the fundamental principles underpinning democratic governance, and the challenges and opportunities that shape the course of political discourse</w:t>
       </w:r>
       <w:r>
         <w:rPr>
@@ -155,7 +155,7 @@
           <w:sz w:val="24"/>
         </w:rPr>
         <w:br/>
-        <w:t>In this uncharted territory of quantum mechanics, particles transcend the limitations of classical physics</w:t>
+        <w:t>Politics at its core is an art of convergence, where diverse interests, ideologies, and aspirations coalesce into tangible policies and decisions</w:t>
       </w:r>
       <w:r>
         <w:rPr>
@@ -171,7 +171,7 @@
           <w:color w:val="000000"/>
           <w:sz w:val="24"/>
         </w:rPr>
-        <w:t xml:space="preserve"> They can exist in multiple states simultaneously, a phenomenon known as superposition, defying our conventional understanding of distinct and independent entities</w:t>
+        <w:t xml:space="preserve"> Through the lens of political analysis, we explore the interplay of power dynamics, the role of political parties and pressure groups, and the delicate balance between representation and accountability in a democracy</w:t>
       </w:r>
       <w:r>
         <w:rPr>
@@ -187,7 +187,7 @@
           <w:color w:val="000000"/>
           <w:sz w:val="24"/>
         </w:rPr>
-        <w:t xml:space="preserve"> This peculiar behavior extends to the realm of measurement, where the act of observation collapses the wave function, causing the particle to assume a single, definite state, casting aside its ethereal existence in a multitude of possibilities</w:t>
+        <w:t xml:space="preserve"> We investigate the concepts of sovereignty, legitimacy, and the intricate relationship between citizens and the state, shedding light on the mechanisms through which public opinion translates into political action</w:t>
       </w:r>
       <w:r>
         <w:rPr>
@@ -203,23 +203,7 @@
           <w:color w:val="000000"/>
           <w:sz w:val="24"/>
         </w:rPr>
-        <w:t xml:space="preserve"> The strange and counterintuitive nature of quantum entanglement further confounds our understanding</w:t>
-      </w:r>
-      <w:r>
-        <w:rPr>
-          <w:rFonts w:ascii="Calibri" w:hAnsi="Calibri"/>
-          <w:color w:val="000000"/>
-          <w:sz w:val="24"/>
-        </w:rPr>
-        <w:t>.</w:t>
-      </w:r>
-      <w:r>
-        <w:rPr>
-          <w:rFonts w:ascii="Calibri" w:hAnsi="Calibri"/>
-          <w:color w:val="000000"/>
-          <w:sz w:val="24"/>
-        </w:rPr>
-        <w:t xml:space="preserve"> In this enigmatic dance, particles become inextricably linked, sharing instantaneous information regardless of the vast distances separating them, seemingly transcending the boundaries of space and time</w:t>
+        <w:t xml:space="preserve"> By examining historical and contemporary case studies, we gain insights into the evolution of political systems, the factors that contribute to political stability or instability, and the ongoing struggle for justice, equality, and human rights</w:t>
       </w:r>
       <w:r>
         <w:rPr>
@@ -244,7 +228,7 @@
           <w:sz w:val="24"/>
         </w:rPr>
         <w:br/>
-        <w:t>Quantum mechanics has revolutionized our comprehension of the universe, leading to profound technological advancements that have shaped modern society</w:t>
+        <w:t>As we delve deeper into the realm of politics, we confront the complexities of policymaking and the challenges of governance in an interconnected world</w:t>
       </w:r>
       <w:r>
         <w:rPr>
@@ -260,7 +244,16 @@
           <w:color w:val="000000"/>
           <w:sz w:val="24"/>
         </w:rPr>
-        <w:t xml:space="preserve"> From the ubiquitous presence of transistors in electronics, forming the foundation of computers and countless devices, to the intricate workings of lasers, unraveling the secrets of light amplification, quantum mechanics has left an indelible mark on our technological landscape</w:t>
+        <w:t xml:space="preserve"> Issues such as climate change, global pandemics, and the ever-shifting geopolitical landscape </w:t>
+      </w:r>
+      <w:r>
+        <w:rPr>
+          <w:rFonts w:ascii="Calibri" w:hAnsi="Calibri"/>
+          <w:color w:val="000000"/>
+          <w:sz w:val="24"/>
+        </w:rPr>
+        <w:lastRenderedPageBreak/>
+        <w:t>demand collective action and cooperation among nations</w:t>
       </w:r>
       <w:r>
         <w:rPr>
@@ -276,7 +269,7 @@
           <w:color w:val="000000"/>
           <w:sz w:val="24"/>
         </w:rPr>
-        <w:t xml:space="preserve"> Moreover, this field holds immense promise for the future, harboring the potential to unlock novel avenues of computing, communication, and even medical treatments, challenging the very fabric of our existence</w:t>
+        <w:t xml:space="preserve"> We explore the role of international organizations and the intricate web of diplomacy in addressing global challenges, emphasizing the importance of consensus-building, negotiation, and conflict resolution</w:t>
       </w:r>
       <w:r>
         <w:rPr>
@@ -292,16 +285,7 @@
           <w:color w:val="000000"/>
           <w:sz w:val="24"/>
         </w:rPr>
-        <w:t xml:space="preserve"> The exploration of quantum </w:t>
-      </w:r>
-      <w:r>
-        <w:rPr>
-          <w:rFonts w:ascii="Calibri" w:hAnsi="Calibri"/>
-          <w:color w:val="000000"/>
-          <w:sz w:val="24"/>
-        </w:rPr>
-        <w:lastRenderedPageBreak/>
-        <w:t>mechanics is a testament to human curiosity, our insatiable drive to unravel the mysteries of the universe, and our relentless pursuit of knowledge and understanding, even in the face of the most enigmatic and perplexing phenomena</w:t>
+        <w:t xml:space="preserve"> We also investigate the intricate dynamics of political participation, examining the different forms of civic engagement, the significance of voting and electoral processes, and the vital role of civil society organizations in shaping political outcomes</w:t>
       </w:r>
       <w:r>
         <w:rPr>
@@ -328,7 +312,7 @@
           <w:rFonts w:ascii="Calibri" w:hAnsi="Calibri"/>
           <w:color w:val="000000"/>
         </w:rPr>
-        <w:t>Quantum mechanics, a captivating realm of physics, has fundamentally reshaped our understanding of the universe</w:t>
+        <w:t>Our exploration of politics reveals a multifaceted and ever-evolving realm where power and governance intersect with the aspirations and actions of citizens</w:t>
       </w:r>
       <w:r>
         <w:rPr>
@@ -342,7 +326,7 @@
           <w:rFonts w:ascii="Calibri" w:hAnsi="Calibri"/>
           <w:color w:val="000000"/>
         </w:rPr>
-        <w:t xml:space="preserve"> From the perplexing behaviors of subatomic particles to the technological marvels it has engendered, quantum mechanics has proven to be a wellspring of profound insights and transformative technologies</w:t>
+        <w:t xml:space="preserve"> We have traversed the intricacies of political systems, the principles of democratic governance, and the challenges and opportunities that shape political discourse</w:t>
       </w:r>
       <w:r>
         <w:rPr>
@@ -356,7 +340,7 @@
           <w:rFonts w:ascii="Calibri" w:hAnsi="Calibri"/>
           <w:color w:val="000000"/>
         </w:rPr>
-        <w:t xml:space="preserve"> As we continue to delve into the intricacies of this enigmatic field, we unveil new possibilities and challenge the boundaries of human knowledge</w:t>
+        <w:t xml:space="preserve"> From the corridors of power to the grassroots movements that shape public opinion, politics stands as a testament to the human quest for a better society</w:t>
       </w:r>
       <w:r>
         <w:rPr>
@@ -370,7 +354,7 @@
           <w:rFonts w:ascii="Calibri" w:hAnsi="Calibri"/>
           <w:color w:val="000000"/>
         </w:rPr>
-        <w:t xml:space="preserve"> Quantum mechanics stands as a testament to the enduring power of science, its ability to unravel the mysteries of existence and reveal the hidden wonders of the universe</w:t>
+        <w:t xml:space="preserve"> Understanding the complexities of politics empowers us to actively engage in the political process, contributing to the ongoing dialogue that shapes our collective future</w:t>
       </w:r>
       <w:r>
         <w:rPr>
@@ -380,6 +364,7 @@
         <w:t>.</w:t>
       </w:r>
     </w:p>
+    <w:p/>
     <w:sectPr>
       <w:pgSz w:w="12240" w:h="15840"/>
       <w:pgMar w:top="1440" w:right="1800" w:bottom="1440" w:left="1800" w:header="720" w:footer="720" w:gutter="0"/>
@@ -563,31 +548,31 @@
       </w:rPr>
     </w:lvl>
   </w:abstractNum>
-  <w:num w:numId="1" w16cid:durableId="646671829">
+  <w:num w:numId="1" w16cid:durableId="1698508343">
     <w:abstractNumId w:val="8"/>
   </w:num>
-  <w:num w:numId="2" w16cid:durableId="1951278847">
+  <w:num w:numId="2" w16cid:durableId="1412771856">
     <w:abstractNumId w:val="6"/>
   </w:num>
-  <w:num w:numId="3" w16cid:durableId="349307586">
+  <w:num w:numId="3" w16cid:durableId="491724417">
     <w:abstractNumId w:val="5"/>
   </w:num>
-  <w:num w:numId="4" w16cid:durableId="1898541890">
+  <w:num w:numId="4" w16cid:durableId="801928200">
     <w:abstractNumId w:val="4"/>
   </w:num>
-  <w:num w:numId="5" w16cid:durableId="348945967">
+  <w:num w:numId="5" w16cid:durableId="1625576426">
     <w:abstractNumId w:val="7"/>
   </w:num>
-  <w:num w:numId="6" w16cid:durableId="117335905">
+  <w:num w:numId="6" w16cid:durableId="1530873069">
     <w:abstractNumId w:val="3"/>
   </w:num>
-  <w:num w:numId="7" w16cid:durableId="1895892909">
+  <w:num w:numId="7" w16cid:durableId="984897373">
     <w:abstractNumId w:val="2"/>
   </w:num>
-  <w:num w:numId="8" w16cid:durableId="548298509">
+  <w:num w:numId="8" w16cid:durableId="1557207234">
     <w:abstractNumId w:val="1"/>
   </w:num>
-  <w:num w:numId="9" w16cid:durableId="963341211">
+  <w:num w:numId="9" w16cid:durableId="1454010844">
     <w:abstractNumId w:val="0"/>
   </w:num>
 </w:numbering>
